--- a/毕设/片段/层的概念.docx
+++ b/毕设/片段/层的概念.docx
@@ -16,18 +16,41 @@
           <w:sz w:val="24"/>
           <w:szCs w:val="24"/>
         </w:rPr>
-        <w:t>首先我们建立树搜索模型：</w:t>
+        <w:t>可以</w:t>
+      </w:r>
+      <w:r>
+        <w:rPr>
+          <w:rFonts w:asciiTheme="minorEastAsia" w:hAnsiTheme="minorEastAsia" w:hint="eastAsia"/>
+          <w:sz w:val="24"/>
+          <w:szCs w:val="24"/>
+        </w:rPr>
+        <w:t>建立</w:t>
+      </w:r>
+      <w:r>
+        <w:rPr>
+          <w:rFonts w:asciiTheme="minorEastAsia" w:hAnsiTheme="minorEastAsia" w:hint="eastAsia"/>
+          <w:sz w:val="24"/>
+          <w:szCs w:val="24"/>
+        </w:rPr>
+        <w:t>如下图所示的</w:t>
+      </w:r>
+      <w:r>
+        <w:rPr>
+          <w:rFonts w:asciiTheme="minorEastAsia" w:hAnsiTheme="minorEastAsia" w:hint="eastAsia"/>
+          <w:sz w:val="24"/>
+          <w:szCs w:val="24"/>
+        </w:rPr>
+        <w:t>树搜索模型：</w:t>
       </w:r>
     </w:p>
     <w:p>
       <w:pPr>
         <w:rPr>
-          <w:rFonts w:asciiTheme="minorEastAsia" w:hAnsiTheme="minorEastAsia" w:hint="eastAsia"/>
+          <w:rFonts w:asciiTheme="minorEastAsia" w:hAnsiTheme="minorEastAsia"/>
           <w:sz w:val="24"/>
           <w:szCs w:val="24"/>
         </w:rPr>
       </w:pPr>
-      <w:bookmarkStart w:id="0" w:name="_GoBack"/>
       <w:r>
         <w:rPr>
           <w:rFonts w:asciiTheme="minorEastAsia" w:hAnsiTheme="minorEastAsia"/>
@@ -77,7 +100,6 @@
           </wp:inline>
         </w:drawing>
       </w:r>
-      <w:bookmarkEnd w:id="0"/>
     </w:p>
     <w:p>
       <w:pPr>
@@ -93,16 +115,47 @@
           <w:sz w:val="24"/>
           <w:szCs w:val="24"/>
         </w:rPr>
-        <w:t>首先树的高度与发送天线数，即信道矩阵的列数有关，由于是V-</w:t>
-      </w:r>
-      <w:proofErr w:type="spellStart"/>
-      <w:r>
-        <w:rPr>
-          <w:rFonts w:asciiTheme="minorEastAsia" w:hAnsiTheme="minorEastAsia" w:hint="eastAsia"/>
-          <w:sz w:val="24"/>
-          <w:szCs w:val="24"/>
-        </w:rPr>
-        <w:t>B</w:t>
+        <w:t>从图中可以看出，</w:t>
+      </w:r>
+      <w:r>
+        <w:rPr>
+          <w:rFonts w:asciiTheme="minorEastAsia" w:hAnsiTheme="minorEastAsia" w:hint="eastAsia"/>
+          <w:sz w:val="24"/>
+          <w:szCs w:val="24"/>
+        </w:rPr>
+        <w:t>树的高度与发送天线</w:t>
+      </w:r>
+      <w:r>
+        <w:rPr>
+          <w:rFonts w:asciiTheme="minorEastAsia" w:hAnsiTheme="minorEastAsia" w:hint="eastAsia"/>
+          <w:sz w:val="24"/>
+          <w:szCs w:val="24"/>
+        </w:rPr>
+        <w:t>的个</w:t>
+      </w:r>
+      <w:r>
+        <w:rPr>
+          <w:rFonts w:asciiTheme="minorEastAsia" w:hAnsiTheme="minorEastAsia" w:hint="eastAsia"/>
+          <w:sz w:val="24"/>
+          <w:szCs w:val="24"/>
+        </w:rPr>
+        <w:t>数，即信道矩阵的列数有关，由于</w:t>
+      </w:r>
+      <w:r>
+        <w:rPr>
+          <w:rFonts w:asciiTheme="minorEastAsia" w:hAnsiTheme="minorEastAsia" w:hint="eastAsia"/>
+          <w:sz w:val="24"/>
+          <w:szCs w:val="24"/>
+        </w:rPr>
+        <w:t>采用</w:t>
+      </w:r>
+      <w:r>
+        <w:rPr>
+          <w:rFonts w:asciiTheme="minorEastAsia" w:hAnsiTheme="minorEastAsia" w:hint="eastAsia"/>
+          <w:sz w:val="24"/>
+          <w:szCs w:val="24"/>
+        </w:rPr>
+        <w:t>V-B</w:t>
       </w:r>
       <w:r>
         <w:rPr>
@@ -118,16 +171,113 @@
           <w:sz w:val="24"/>
           <w:szCs w:val="24"/>
         </w:rPr>
-        <w:t>t</w:t>
-      </w:r>
-      <w:proofErr w:type="spellEnd"/>
-      <w:r>
-        <w:rPr>
-          <w:rFonts w:asciiTheme="minorEastAsia" w:hAnsiTheme="minorEastAsia" w:hint="eastAsia"/>
-          <w:sz w:val="24"/>
-          <w:szCs w:val="24"/>
-        </w:rPr>
-        <w:t>机制，所以各个天线上发送的信号可以认为相互独立。在一些算法中，由于符号是依次检测出的，所以会有层的概念。而这个层的概念与检测中使用的信道矩阵的列有关，通常层数即为使用信道矩阵的列数。比如OSIC中，检测的层数即为发送天线数；而球型检测中，如果使用上文的方法进行实值分解，那么层数即为发送天线数量的两倍。</w:t>
+        <w:t>机制，各个天线上发送的信号可以认为相互独立。在一些算法中，</w:t>
+      </w:r>
+      <w:r>
+        <w:rPr>
+          <w:rFonts w:asciiTheme="minorEastAsia" w:hAnsiTheme="minorEastAsia" w:hint="eastAsia"/>
+          <w:sz w:val="24"/>
+          <w:szCs w:val="24"/>
+        </w:rPr>
+        <w:t>因为</w:t>
+      </w:r>
+      <w:r>
+        <w:rPr>
+          <w:rFonts w:asciiTheme="minorEastAsia" w:hAnsiTheme="minorEastAsia" w:hint="eastAsia"/>
+          <w:sz w:val="24"/>
+          <w:szCs w:val="24"/>
+        </w:rPr>
+        <w:t>符号是依次</w:t>
+      </w:r>
+      <w:r>
+        <w:rPr>
+          <w:rFonts w:asciiTheme="minorEastAsia" w:hAnsiTheme="minorEastAsia" w:hint="eastAsia"/>
+          <w:sz w:val="24"/>
+          <w:szCs w:val="24"/>
+        </w:rPr>
+        <w:t>被</w:t>
+      </w:r>
+      <w:r>
+        <w:rPr>
+          <w:rFonts w:asciiTheme="minorEastAsia" w:hAnsiTheme="minorEastAsia" w:hint="eastAsia"/>
+          <w:sz w:val="24"/>
+          <w:szCs w:val="24"/>
+        </w:rPr>
+        <w:t>检测出的，所以会有</w:t>
+      </w:r>
+      <w:r>
+        <w:rPr>
+          <w:rFonts w:asciiTheme="minorEastAsia" w:hAnsiTheme="minorEastAsia" w:hint="eastAsia"/>
+          <w:sz w:val="24"/>
+          <w:szCs w:val="24"/>
+        </w:rPr>
+        <w:t>一个</w:t>
+      </w:r>
+      <w:r>
+        <w:rPr>
+          <w:rFonts w:asciiTheme="minorEastAsia" w:hAnsiTheme="minorEastAsia" w:hint="eastAsia"/>
+          <w:sz w:val="24"/>
+          <w:szCs w:val="24"/>
+        </w:rPr>
+        <w:t>概念</w:t>
+      </w:r>
+      <w:r>
+        <w:rPr>
+          <w:rFonts w:asciiTheme="minorEastAsia" w:hAnsiTheme="minorEastAsia" w:hint="eastAsia"/>
+          <w:sz w:val="24"/>
+          <w:szCs w:val="24"/>
+        </w:rPr>
+        <w:t>——</w:t>
+      </w:r>
+      <w:r>
+        <w:rPr>
+          <w:rFonts w:asciiTheme="minorEastAsia" w:hAnsiTheme="minorEastAsia"/>
+          <w:sz w:val="24"/>
+          <w:szCs w:val="24"/>
+        </w:rPr>
+        <w:t>层</w:t>
+      </w:r>
+      <w:r>
+        <w:rPr>
+          <w:rFonts w:asciiTheme="minorEastAsia" w:hAnsiTheme="minorEastAsia" w:hint="eastAsia"/>
+          <w:sz w:val="24"/>
+          <w:szCs w:val="24"/>
+        </w:rPr>
+        <w:t>。而这个层的概念与检测</w:t>
+      </w:r>
+      <w:r>
+        <w:rPr>
+          <w:rFonts w:asciiTheme="minorEastAsia" w:hAnsiTheme="minorEastAsia" w:hint="eastAsia"/>
+          <w:sz w:val="24"/>
+          <w:szCs w:val="24"/>
+        </w:rPr>
+        <w:t>过程中使用的信道矩阵的列有关，通常层数即等于</w:t>
+      </w:r>
+      <w:r>
+        <w:rPr>
+          <w:rFonts w:asciiTheme="minorEastAsia" w:hAnsiTheme="minorEastAsia" w:hint="eastAsia"/>
+          <w:sz w:val="24"/>
+          <w:szCs w:val="24"/>
+        </w:rPr>
+        <w:t>信道矩阵的列数。比如OSIC中，检测的层数即为发送天线数</w:t>
+      </w:r>
+      <w:r>
+        <w:rPr>
+          <w:rFonts w:asciiTheme="minorEastAsia" w:hAnsiTheme="minorEastAsia" w:hint="eastAsia"/>
+          <w:sz w:val="24"/>
+          <w:szCs w:val="24"/>
+        </w:rPr>
+        <w:t>；</w:t>
+      </w:r>
+      <w:bookmarkStart w:id="0" w:name="_GoBack"/>
+      <w:bookmarkEnd w:id="0"/>
+      <w:r>
+        <w:rPr>
+          <w:rFonts w:asciiTheme="minorEastAsia" w:hAnsiTheme="minorEastAsia" w:hint="eastAsia"/>
+          <w:sz w:val="24"/>
+          <w:szCs w:val="24"/>
+        </w:rPr>
+        <w:t>而球型检测中，如果使用上文的方法进行实值分解，那么层数即为发送天线数量的两倍。</w:t>
       </w:r>
     </w:p>
     <w:sectPr>

--- a/毕设/片段/层的概念.docx
+++ b/毕设/片段/层的概念.docx
@@ -74,7 +74,7 @@
                     <pic:cNvPicPr/>
                   </pic:nvPicPr>
                   <pic:blipFill>
-                    <a:blip r:embed="rId4">
+                    <a:blip r:embed="rId6">
                       <a:extLst>
                         <a:ext uri="{28A0092B-C50C-407E-A947-70E740481C1C}">
                           <a14:useLocalDpi xmlns:a14="http://schemas.microsoft.com/office/drawing/2010/main" val="0"/>
@@ -259,18 +259,34 @@
           <w:sz w:val="24"/>
           <w:szCs w:val="24"/>
         </w:rPr>
-        <w:t>信道矩阵的列数。比如OSIC中，检测的层数即为发送天线数</w:t>
-      </w:r>
-      <w:r>
-        <w:rPr>
-          <w:rFonts w:asciiTheme="minorEastAsia" w:hAnsiTheme="minorEastAsia" w:hint="eastAsia"/>
-          <w:sz w:val="24"/>
-          <w:szCs w:val="24"/>
-        </w:rPr>
-        <w:t>；</w:t>
+        <w:t>信道矩阵的列数。比如</w:t>
+      </w:r>
+      <w:r>
+        <w:rPr>
+          <w:rFonts w:asciiTheme="minorEastAsia" w:hAnsiTheme="minorEastAsia" w:hint="eastAsia"/>
+          <w:sz w:val="24"/>
+          <w:szCs w:val="24"/>
+        </w:rPr>
+        <w:t>在接下来的章节中研究的</w:t>
       </w:r>
       <w:bookmarkStart w:id="0" w:name="_GoBack"/>
       <w:bookmarkEnd w:id="0"/>
+      <w:r>
+        <w:rPr>
+          <w:rFonts w:asciiTheme="minorEastAsia" w:hAnsiTheme="minorEastAsia" w:hint="eastAsia"/>
+          <w:sz w:val="24"/>
+          <w:szCs w:val="24"/>
+        </w:rPr>
+        <w:t>OSIC中，检测的层数即为发送天线数</w:t>
+      </w:r>
+      <w:r>
+        <w:rPr>
+          <w:rFonts w:asciiTheme="minorEastAsia" w:hAnsiTheme="minorEastAsia" w:hint="eastAsia"/>
+          <w:sz w:val="24"/>
+          <w:szCs w:val="24"/>
+        </w:rPr>
+        <w:t>；</w:t>
+      </w:r>
       <w:r>
         <w:rPr>
           <w:rFonts w:asciiTheme="minorEastAsia" w:hAnsiTheme="minorEastAsia" w:hint="eastAsia"/>
@@ -288,6 +304,44 @@
     </w:sectPr>
   </w:body>
 </w:document>
+</file>
+
+<file path=word/endnotes.xml><?xml version="1.0" encoding="utf-8"?>
+<w:endnotes xmlns:wpc="http://schemas.microsoft.com/office/word/2010/wordprocessingCanvas" xmlns:mc="http://schemas.openxmlformats.org/markup-compatibility/2006" xmlns:o="urn:schemas-microsoft-com:office:office" xmlns:r="http://schemas.openxmlformats.org/officeDocument/2006/relationships" xmlns:m="http://schemas.openxmlformats.org/officeDocument/2006/math" xmlns:v="urn:schemas-microsoft-com:vml" xmlns:wp14="http://schemas.microsoft.com/office/word/2010/wordprocessingDrawing" xmlns:wp="http://schemas.openxmlformats.org/drawingml/2006/wordprocessingDrawing" xmlns:w10="urn:schemas-microsoft-com:office:word" xmlns:w="http://schemas.openxmlformats.org/wordprocessingml/2006/main" xmlns:w14="http://schemas.microsoft.com/office/word/2010/wordml" xmlns:w15="http://schemas.microsoft.com/office/word/2012/wordml" xmlns:wpg="http://schemas.microsoft.com/office/word/2010/wordprocessingGroup" xmlns:wpi="http://schemas.microsoft.com/office/word/2010/wordprocessingInk" xmlns:wne="http://schemas.microsoft.com/office/word/2006/wordml" xmlns:wps="http://schemas.microsoft.com/office/word/2010/wordprocessingShape" mc:Ignorable="w14 w15 wp14">
+  <w:endnote w:type="separator" w:id="-1">
+    <w:p>
+      <w:r>
+        <w:separator/>
+      </w:r>
+    </w:p>
+  </w:endnote>
+  <w:endnote w:type="continuationSeparator" w:id="0">
+    <w:p>
+      <w:r>
+        <w:continuationSeparator/>
+      </w:r>
+    </w:p>
+  </w:endnote>
+</w:endnotes>
+</file>
+
+<file path=word/footnotes.xml><?xml version="1.0" encoding="utf-8"?>
+<w:footnotes xmlns:wpc="http://schemas.microsoft.com/office/word/2010/wordprocessingCanvas" xmlns:mc="http://schemas.openxmlformats.org/markup-compatibility/2006" xmlns:o="urn:schemas-microsoft-com:office:office" xmlns:r="http://schemas.openxmlformats.org/officeDocument/2006/relationships" xmlns:m="http://schemas.openxmlformats.org/officeDocument/2006/math" xmlns:v="urn:schemas-microsoft-com:vml" xmlns:wp14="http://schemas.microsoft.com/office/word/2010/wordprocessingDrawing" xmlns:wp="http://schemas.openxmlformats.org/drawingml/2006/wordprocessingDrawing" xmlns:w10="urn:schemas-microsoft-com:office:word" xmlns:w="http://schemas.openxmlformats.org/wordprocessingml/2006/main" xmlns:w14="http://schemas.microsoft.com/office/word/2010/wordml" xmlns:w15="http://schemas.microsoft.com/office/word/2012/wordml" xmlns:wpg="http://schemas.microsoft.com/office/word/2010/wordprocessingGroup" xmlns:wpi="http://schemas.microsoft.com/office/word/2010/wordprocessingInk" xmlns:wne="http://schemas.microsoft.com/office/word/2006/wordml" xmlns:wps="http://schemas.microsoft.com/office/word/2010/wordprocessingShape" mc:Ignorable="w14 w15 wp14">
+  <w:footnote w:type="separator" w:id="-1">
+    <w:p>
+      <w:r>
+        <w:separator/>
+      </w:r>
+    </w:p>
+  </w:footnote>
+  <w:footnote w:type="continuationSeparator" w:id="0">
+    <w:p>
+      <w:r>
+        <w:continuationSeparator/>
+      </w:r>
+    </w:p>
+  </w:footnote>
+</w:footnotes>
 </file>
 
 <file path=word/styles.xml><?xml version="1.0" encoding="utf-8"?>
@@ -712,6 +766,71 @@
     <w:semiHidden/>
     <w:unhideWhenUsed/>
   </w:style>
+  <w:style w:type="paragraph" w:styleId="a3">
+    <w:name w:val="header"/>
+    <w:basedOn w:val="a"/>
+    <w:link w:val="Char"/>
+    <w:uiPriority w:val="99"/>
+    <w:unhideWhenUsed/>
+    <w:rsid w:val="0012725D"/>
+    <w:pPr>
+      <w:pBdr>
+        <w:bottom w:val="single" w:sz="6" w:space="1" w:color="auto"/>
+      </w:pBdr>
+      <w:tabs>
+        <w:tab w:val="center" w:pos="4153"/>
+        <w:tab w:val="right" w:pos="8306"/>
+      </w:tabs>
+      <w:snapToGrid w:val="0"/>
+      <w:jc w:val="center"/>
+    </w:pPr>
+    <w:rPr>
+      <w:sz w:val="18"/>
+      <w:szCs w:val="18"/>
+    </w:rPr>
+  </w:style>
+  <w:style w:type="character" w:customStyle="1" w:styleId="Char">
+    <w:name w:val="页眉 Char"/>
+    <w:basedOn w:val="a0"/>
+    <w:link w:val="a3"/>
+    <w:uiPriority w:val="99"/>
+    <w:rsid w:val="0012725D"/>
+    <w:rPr>
+      <w:sz w:val="18"/>
+      <w:szCs w:val="18"/>
+    </w:rPr>
+  </w:style>
+  <w:style w:type="paragraph" w:styleId="a4">
+    <w:name w:val="footer"/>
+    <w:basedOn w:val="a"/>
+    <w:link w:val="Char0"/>
+    <w:uiPriority w:val="99"/>
+    <w:unhideWhenUsed/>
+    <w:rsid w:val="0012725D"/>
+    <w:pPr>
+      <w:tabs>
+        <w:tab w:val="center" w:pos="4153"/>
+        <w:tab w:val="right" w:pos="8306"/>
+      </w:tabs>
+      <w:snapToGrid w:val="0"/>
+      <w:jc w:val="left"/>
+    </w:pPr>
+    <w:rPr>
+      <w:sz w:val="18"/>
+      <w:szCs w:val="18"/>
+    </w:rPr>
+  </w:style>
+  <w:style w:type="character" w:customStyle="1" w:styleId="Char0">
+    <w:name w:val="页脚 Char"/>
+    <w:basedOn w:val="a0"/>
+    <w:link w:val="a4"/>
+    <w:uiPriority w:val="99"/>
+    <w:rsid w:val="0012725D"/>
+    <w:rPr>
+      <w:sz w:val="18"/>
+      <w:szCs w:val="18"/>
+    </w:rPr>
+  </w:style>
 </w:styles>
 </file>
 
